--- a/reports/Final report.docx
+++ b/reports/Final report.docx
@@ -775,7 +775,7 @@
           </mc:Choice>
           <mc:Fallback>
             <w:pict>
-              <v:group w14:anchorId="4EFD8C77" id="Group 7" o:spid="_x0000_s1026" style="position:absolute;margin-left:35.75pt;margin-top:81.55pt;width:346.5pt;height:94.85pt;z-index:251596288;mso-width-relative:margin;mso-height-relative:margin" coordsize="48387,13250" o:gfxdata="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">
+              <v:group w14:anchorId="7BD574AA" id="Group 7" o:spid="_x0000_s1026" style="position:absolute;margin-left:35.75pt;margin-top:81.55pt;width:346.5pt;height:94.85pt;z-index:251596288;mso-width-relative:margin;mso-height-relative:margin" coordsize="48387,13250" o:gfxdata="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">
                 <v:shapetype id="_x0000_t75" coordsize="21600,21600" o:spt="75" o:preferrelative="t" path="m@4@5l@4@11@9@11@9@5xe" filled="f" stroked="f">
                   <v:stroke joinstyle="miter"/>
                   <v:formulas>
@@ -1802,7 +1802,41 @@
           <w:spacing w:val="5"/>
           <w:kern w:val="1"/>
         </w:rPr>
-        <w:t>, we explored some more modern networks like GoogLeNet, but unluckily, the GPU server seems out of resources to run this large network well. So, we chose AlexNet at last and believe this network can extract necessary features well from the simple captcha images.</w:t>
+        <w:t xml:space="preserve">, we explored some more modern networks like </w:t>
+      </w:r>
+      <w:proofErr w:type="spellStart"/>
+      <w:proofErr w:type="gramStart"/>
+      <w:r>
+        <w:rPr>
+          <w:spacing w:val="5"/>
+          <w:kern w:val="1"/>
+        </w:rPr>
+        <w:t>GoogLeNet</w:t>
+      </w:r>
+      <w:proofErr w:type="spellEnd"/>
+      <w:r>
+        <w:rPr>
+          <w:spacing w:val="5"/>
+          <w:kern w:val="1"/>
+          <w:vertAlign w:val="superscript"/>
+        </w:rPr>
+        <w:t>[</w:t>
+      </w:r>
+      <w:proofErr w:type="gramEnd"/>
+      <w:r>
+        <w:rPr>
+          <w:spacing w:val="5"/>
+          <w:kern w:val="1"/>
+          <w:vertAlign w:val="superscript"/>
+        </w:rPr>
+        <w:t>4]</w:t>
+      </w:r>
+      <w:r>
+        <w:rPr>
+          <w:spacing w:val="5"/>
+          <w:kern w:val="1"/>
+        </w:rPr>
+        <w:t>, but unluckily, the GPU server seems out of resources to run this large network well. So, we chose AlexNet at last and believe this network can extract necessary features well from the simple captcha images.</w:t>
       </w:r>
     </w:p>
     <w:p>
@@ -1929,16 +1963,32 @@
         <w:spacing w:before="120" w:line="226" w:lineRule="auto"/>
         <w:jc w:val="both"/>
         <w:rPr>
-          <w:spacing w:val="5"/>
-          <w:kern w:val="1"/>
-        </w:rPr>
-      </w:pPr>
-      <w:r>
-        <w:rPr>
-          <w:b/>
-          <w:spacing w:val="5"/>
-          <w:kern w:val="1"/>
-        </w:rPr>
+          <w:b/>
+          <w:spacing w:val="5"/>
+          <w:kern w:val="1"/>
+        </w:rPr>
+      </w:pPr>
+    </w:p>
+    <w:p>
+      <w:pPr>
+        <w:widowControl w:val="0"/>
+        <w:autoSpaceDE w:val="0"/>
+        <w:autoSpaceDN w:val="0"/>
+        <w:adjustRightInd w:val="0"/>
+        <w:spacing w:before="120" w:line="226" w:lineRule="auto"/>
+        <w:jc w:val="both"/>
+        <w:rPr>
+          <w:spacing w:val="5"/>
+          <w:kern w:val="1"/>
+        </w:rPr>
+      </w:pPr>
+      <w:r>
+        <w:rPr>
+          <w:b/>
+          <w:spacing w:val="5"/>
+          <w:kern w:val="1"/>
+        </w:rPr>
+        <w:lastRenderedPageBreak/>
         <w:t xml:space="preserve">Captcha </w:t>
       </w:r>
       <w:r>
@@ -1969,15 +2019,7 @@
           <w:spacing w:val="5"/>
           <w:kern w:val="1"/>
         </w:rPr>
-        <w:t xml:space="preserve"> layer to predict each digit separately (here we set </w:t>
-      </w:r>
-      <w:r>
-        <w:rPr>
-          <w:spacing w:val="5"/>
-          <w:kern w:val="1"/>
-        </w:rPr>
-        <w:lastRenderedPageBreak/>
-        <w:t xml:space="preserve">the captcha length to be 4, so we implemented 4 </w:t>
+        <w:t xml:space="preserve"> layer to predict each digit separately (here we set the captcha length to be 4, so we implemented 4 </w:t>
       </w:r>
       <w:r>
         <w:rPr>
@@ -2080,7 +2122,7 @@
           <w:spacing w:val="24"/>
           <w:kern w:val="1"/>
         </w:rPr>
-        <w:t>Training (</w:t>
+        <w:t xml:space="preserve">Training </w:t>
       </w:r>
       <w:r>
         <w:rPr>
@@ -2089,7 +2131,56 @@
           <w:spacing w:val="24"/>
           <w:kern w:val="1"/>
         </w:rPr>
-        <w:t>Multi-task learning</w:t>
+        <w:t xml:space="preserve">algorithm </w:t>
+      </w:r>
+      <w:r>
+        <w:rPr>
+          <w:b/>
+          <w:bCs/>
+          <w:spacing w:val="24"/>
+          <w:kern w:val="1"/>
+        </w:rPr>
+        <w:t>(</w:t>
+      </w:r>
+      <w:r>
+        <w:rPr>
+          <w:b/>
+          <w:bCs/>
+          <w:spacing w:val="24"/>
+          <w:kern w:val="1"/>
+        </w:rPr>
+        <w:t xml:space="preserve">Multi-task </w:t>
+      </w:r>
+      <w:proofErr w:type="gramStart"/>
+      <w:r>
+        <w:rPr>
+          <w:b/>
+          <w:bCs/>
+          <w:spacing w:val="24"/>
+          <w:kern w:val="1"/>
+        </w:rPr>
+        <w:t>learning</w:t>
+      </w:r>
+      <w:r>
+        <w:rPr>
+          <w:b/>
+          <w:bCs/>
+          <w:spacing w:val="24"/>
+          <w:kern w:val="1"/>
+          <w:vertAlign w:val="superscript"/>
+        </w:rPr>
+        <w:t>[</w:t>
+      </w:r>
+      <w:proofErr w:type="gramEnd"/>
+      <w:r>
+        <w:rPr>
+          <w:b/>
+          <w:bCs/>
+          <w:spacing w:val="24"/>
+          <w:kern w:val="1"/>
+          <w:vertAlign w:val="superscript"/>
+        </w:rPr>
+        <w:t>3]</w:t>
       </w:r>
       <w:r>
         <w:rPr>
@@ -3065,7 +3156,7 @@
           </mc:Choice>
           <mc:Fallback>
             <w:pict>
-              <v:group w14:anchorId="7D33DC33" id="Group 32" o:spid="_x0000_s1026" style="position:absolute;margin-left:77.4pt;margin-top:25.05pt;width:267.8pt;height:39.4pt;z-index:251668992;mso-height-relative:margin" coordsize="34013,3909" o:gfxdata="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">
+              <v:group w14:anchorId="318FD211" id="Group 32" o:spid="_x0000_s1026" style="position:absolute;margin-left:77.4pt;margin-top:25.05pt;width:267.8pt;height:39.4pt;z-index:251668992;mso-height-relative:margin" coordsize="34013,3909" o:gfxdata="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">
                 <v:shape id="图片 10" o:spid="_x0000_s1027" type="#_x0000_t75" style="position:absolute;width:10160;height:3810;visibility:visible;mso-wrap-style:square" o:gfxdata="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">
                   <v:imagedata r:id="rId27" o:title=""/>
                 </v:shape>
@@ -3310,7 +3401,6 @@
           <w:sz w:val="24"/>
           <w:szCs w:val="24"/>
         </w:rPr>
-        <w:lastRenderedPageBreak/>
         <w:t>3</w:t>
       </w:r>
       <w:r>
@@ -3672,7 +3762,16 @@
         <w:t>image</w:t>
       </w:r>
       <w:r>
-        <w:t xml:space="preserve"> captcha recognition, what we concern about mostly is the prediction accuracy. So here, we use prediction accuracy on each of the 4 digits as the only metrics to evaluate out models.</w:t>
+        <w:t xml:space="preserve"> captcha recognition, what we concern about mostly is the prediction accuracy. So here, we use </w:t>
+      </w:r>
+      <w:r>
+        <w:rPr>
+          <w:u w:val="single"/>
+        </w:rPr>
+        <w:t>prediction accuracy</w:t>
+      </w:r>
+      <w:r>
+        <w:t xml:space="preserve"> on each of the 4 digits as the only metrics to evaluate out models.</w:t>
       </w:r>
       <w:r>
         <w:t xml:space="preserve"> Besides this, we plot the accuracy and loss value on the whole training set to help us monitor the training process.</w:t>
@@ -3693,16 +3792,49 @@
         <w:autoSpaceDE w:val="0"/>
         <w:autoSpaceDN w:val="0"/>
         <w:adjustRightInd w:val="0"/>
-        <w:jc w:val="both"/>
-      </w:pPr>
-      <w:r>
+        <w:spacing w:line="360" w:lineRule="auto"/>
         <w:rPr>
           <w:b/>
           <w:bCs/>
           <w:spacing w:val="24"/>
           <w:kern w:val="1"/>
         </w:rPr>
-        <w:t>3.3 Hyperparameters</w:t>
+      </w:pPr>
+      <w:r>
+        <w:rPr>
+          <w:b/>
+          <w:bCs/>
+          <w:spacing w:val="24"/>
+          <w:kern w:val="1"/>
+        </w:rPr>
+        <w:t>3.</w:t>
+      </w:r>
+      <w:r>
+        <w:rPr>
+          <w:b/>
+          <w:bCs/>
+          <w:spacing w:val="24"/>
+          <w:kern w:val="1"/>
+        </w:rPr>
+        <w:t>3</w:t>
+      </w:r>
+      <w:r>
+        <w:rPr>
+          <w:b/>
+          <w:bCs/>
+          <w:spacing w:val="24"/>
+          <w:kern w:val="1"/>
+        </w:rPr>
+        <w:tab/>
+      </w:r>
+      <w:r>
+        <w:rPr>
+          <w:b/>
+          <w:bCs/>
+          <w:spacing w:val="24"/>
+          <w:kern w:val="1"/>
+        </w:rPr>
+        <w:t>Hyperparameters</w:t>
       </w:r>
     </w:p>
     <w:p>
@@ -3817,7 +3949,17 @@
           <w:spacing w:val="5"/>
           <w:kern w:val="1"/>
         </w:rPr>
-        <w:t xml:space="preserve">: As an improvement to our system, here instead of inputting the generated captcha images directly into the model, we borrowed some technology from traditional computer vision and pre-process the images with some </w:t>
+        <w:t xml:space="preserve">: As an improvement to our system, here instead of inputting the generated captcha </w:t>
+      </w:r>
+      <w:bookmarkStart w:id="1" w:name="_GoBack"/>
+      <w:bookmarkEnd w:id="1"/>
+      <w:r>
+        <w:rPr>
+          <w:spacing w:val="5"/>
+          <w:kern w:val="1"/>
+        </w:rPr>
+        <w:lastRenderedPageBreak/>
+        <w:t xml:space="preserve">images directly into the model, we borrowed some technology from traditional computer vision and pre-process the images with some </w:t>
       </w:r>
       <w:r>
         <w:rPr>
@@ -3837,7 +3979,7 @@
           <w:szCs w:val="22"/>
           <w:lang w:eastAsia="zh-CN"/>
         </w:rPr>
-        <w:t xml:space="preserve"> like Gaussian </w:t>
+        <w:t xml:space="preserve"> like Gaussian blue and median blur.</w:t>
       </w:r>
       <w:r>
         <w:rPr>
@@ -3847,8 +3989,7 @@
           <w:szCs w:val="22"/>
           <w:lang w:eastAsia="zh-CN"/>
         </w:rPr>
-        <w:lastRenderedPageBreak/>
-        <w:t>blue and median blur.</w:t>
+        <w:t xml:space="preserve"> We </w:t>
       </w:r>
       <w:r>
         <w:rPr>
@@ -3858,7 +3999,7 @@
           <w:szCs w:val="22"/>
           <w:lang w:eastAsia="zh-CN"/>
         </w:rPr>
-        <w:t xml:space="preserve"> We </w:t>
+        <w:t>compared</w:t>
       </w:r>
       <w:r>
         <w:rPr>
@@ -3868,7 +4009,7 @@
           <w:szCs w:val="22"/>
           <w:lang w:eastAsia="zh-CN"/>
         </w:rPr>
-        <w:t>compared</w:t>
+        <w:t xml:space="preserve"> the effect of image smoothing on our model.</w:t>
       </w:r>
       <w:r>
         <w:rPr>
@@ -3878,16 +4019,6 @@
           <w:szCs w:val="22"/>
           <w:lang w:eastAsia="zh-CN"/>
         </w:rPr>
-        <w:t xml:space="preserve"> the effect of image smoothing on our model.</w:t>
-      </w:r>
-      <w:r>
-        <w:rPr>
-          <w:spacing w:val="5"/>
-          <w:kern w:val="1"/>
-          <w:sz w:val="22"/>
-          <w:szCs w:val="22"/>
-          <w:lang w:eastAsia="zh-CN"/>
-        </w:rPr>
         <w:t xml:space="preserve">  </w:t>
       </w:r>
     </w:p>
@@ -4085,18 +4216,7 @@
           <w:spacing w:val="24"/>
           <w:kern w:val="1"/>
         </w:rPr>
-        <w:t xml:space="preserve">.1 numbers only   </w:t>
-      </w:r>
-      <w:bookmarkStart w:id="1" w:name="_GoBack"/>
-      <w:bookmarkEnd w:id="1"/>
-      <w:r>
-        <w:rPr>
-          <w:b/>
-          <w:bCs/>
-          <w:spacing w:val="24"/>
-          <w:kern w:val="1"/>
-        </w:rPr>
-        <w:t xml:space="preserve">  </w:t>
+        <w:t xml:space="preserve">.1 numbers only     </w:t>
       </w:r>
     </w:p>
     <w:p>
@@ -4222,7 +4342,7 @@
           </mc:Choice>
           <mc:Fallback>
             <w:pict>
-              <v:group w14:anchorId="1E5656B5" id="Group 13" o:spid="_x0000_s1026" style="position:absolute;margin-left:-6pt;margin-top:41.65pt;width:393.85pt;height:137.25pt;z-index:251686400" coordsize="50021,17431" o:gfxdata="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">
+              <v:group w14:anchorId="101008FF" id="Group 13" o:spid="_x0000_s1026" style="position:absolute;margin-left:-6pt;margin-top:41.65pt;width:393.85pt;height:137.25pt;z-index:251686400" coordsize="50021,17431" o:gfxdata="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">
                 <v:shape id="Picture 10" o:spid="_x0000_s1027" type="#_x0000_t75" style="position:absolute;top:134;width:25304;height:17297;visibility:visible;mso-wrap-style:square" o:gfxdata="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">
                   <v:imagedata r:id="rId34" o:title=""/>
                 </v:shape>
@@ -4536,7 +4656,7 @@
           </mc:Choice>
           <mc:Fallback>
             <w:pict>
-              <v:group w14:anchorId="2B475E50" id="Group 18" o:spid="_x0000_s1026" style="position:absolute;margin-left:39.15pt;margin-top:17.45pt;width:327.25pt;height:211.6pt;z-index:251622912" coordsize="41562,26874" o:gfxdata="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">
+              <v:group w14:anchorId="0032E441" id="Group 18" o:spid="_x0000_s1026" style="position:absolute;margin-left:39.15pt;margin-top:17.45pt;width:327.25pt;height:211.6pt;z-index:251622912" coordsize="41562,26874" o:gfxdata="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">
                 <v:shape id="Picture 15" o:spid="_x0000_s1027" type="#_x0000_t75" style="position:absolute;width:12712;height:26371;visibility:visible;mso-wrap-style:square" o:gfxdata="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">
                   <v:imagedata r:id="rId39" o:title=""/>
                 </v:shape>
@@ -4658,29 +4778,13 @@
           <w:kern w:val="1"/>
         </w:rPr>
       </w:pPr>
-    </w:p>
-    <w:p>
-      <w:pPr>
-        <w:widowControl w:val="0"/>
-        <w:autoSpaceDE w:val="0"/>
-        <w:autoSpaceDN w:val="0"/>
-        <w:adjustRightInd w:val="0"/>
-        <w:jc w:val="both"/>
+      <w:r>
         <w:rPr>
           <w:b/>
           <w:bCs/>
           <w:spacing w:val="24"/>
           <w:kern w:val="1"/>
         </w:rPr>
-      </w:pPr>
-      <w:r>
-        <w:rPr>
-          <w:b/>
-          <w:bCs/>
-          <w:spacing w:val="24"/>
-          <w:kern w:val="1"/>
-        </w:rPr>
-        <w:lastRenderedPageBreak/>
         <w:t>3.</w:t>
       </w:r>
       <w:r>
@@ -4861,7 +4965,7 @@
           </mc:Choice>
           <mc:Fallback>
             <w:pict>
-              <v:group w14:anchorId="0E36E024" id="Group 38" o:spid="_x0000_s1026" style="position:absolute;margin-left:-7.5pt;margin-top:48.25pt;width:406.2pt;height:141.75pt;z-index:251691520" coordsize="51587,17999" o:gfxdata="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">
+              <v:group w14:anchorId="495FFF76" id="Group 38" o:spid="_x0000_s1026" style="position:absolute;margin-left:-7.5pt;margin-top:48.25pt;width:406.2pt;height:141.75pt;z-index:251691520" coordsize="51587,17999" o:gfxdata="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">
                 <v:shape id="Picture 33" o:spid="_x0000_s1027" type="#_x0000_t75" style="position:absolute;width:26136;height:17894;visibility:visible;mso-wrap-style:square" o:gfxdata="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">
                   <v:imagedata r:id="rId44" o:title=""/>
                 </v:shape>
@@ -5143,7 +5247,7 @@
           </mc:Choice>
           <mc:Fallback>
             <w:pict>
-              <v:group w14:anchorId="4E1437B0" id="Group 22" o:spid="_x0000_s1026" style="position:absolute;margin-left:21.7pt;margin-top:24.6pt;width:353.2pt;height:240.3pt;z-index:251618816;mso-width-relative:margin;mso-height-relative:margin" coordsize="45381,30873" o:gfxdata="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">
+              <v:group w14:anchorId="583367DE" id="Group 22" o:spid="_x0000_s1026" style="position:absolute;margin-left:21.7pt;margin-top:24.6pt;width:353.2pt;height:240.3pt;z-index:251618816;mso-width-relative:margin;mso-height-relative:margin" coordsize="45381,30873" o:gfxdata="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">
                 <v:shape id="Picture 19" o:spid="_x0000_s1027" type="#_x0000_t75" style="position:absolute;top:504;width:14973;height:30144;visibility:visible;mso-wrap-style:square" o:gfxdata="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">
                   <v:imagedata r:id="rId49" o:title=""/>
                 </v:shape>
@@ -5257,7 +5361,7 @@
         <w:autoSpaceDN w:val="0"/>
         <w:adjustRightInd w:val="0"/>
         <w:spacing w:before="120" w:line="226" w:lineRule="auto"/>
-        <w:jc w:val="both"/>
+        <w:jc w:val="center"/>
         <w:rPr>
           <w:spacing w:val="5"/>
           <w:kern w:val="1"/>
@@ -5277,20 +5381,13 @@
           <w:kern w:val="1"/>
         </w:rPr>
       </w:pPr>
-    </w:p>
-    <w:p>
-      <w:pPr>
-        <w:widowControl w:val="0"/>
-        <w:autoSpaceDE w:val="0"/>
-        <w:autoSpaceDN w:val="0"/>
-        <w:adjustRightInd w:val="0"/>
-        <w:spacing w:before="120" w:line="226" w:lineRule="auto"/>
-        <w:jc w:val="both"/>
-        <w:rPr>
-          <w:spacing w:val="5"/>
-          <w:kern w:val="1"/>
-        </w:rPr>
-      </w:pPr>
+      <w:r>
+        <w:rPr>
+          <w:spacing w:val="5"/>
+          <w:kern w:val="1"/>
+        </w:rPr>
+        <w:t xml:space="preserve">We can see from above results that the system still has some difficulty to distinguish between some difficult cases like 0-o, g-9. </w:t>
+      </w:r>
     </w:p>
     <w:p>
       <w:pPr>
@@ -5834,7 +5931,7 @@
           </mc:Choice>
           <mc:Fallback>
             <w:pict>
-              <v:group w14:anchorId="26AD9D4D" id="Group 28" o:spid="_x0000_s1026" style="position:absolute;margin-left:19.35pt;margin-top:31.75pt;width:376.8pt;height:259pt;z-index:251683328" coordsize="47851,32893" o:gfxdata="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">
+              <v:group w14:anchorId="32014AE1" id="Group 28" o:spid="_x0000_s1026" style="position:absolute;margin-left:19.35pt;margin-top:31.75pt;width:376.8pt;height:259pt;z-index:251683328" coordsize="47851,32893" o:gfxdata="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">
                 <v:shape id="Picture 25" o:spid="_x0000_s1027" type="#_x0000_t75" style="position:absolute;width:16598;height:32893;visibility:visible;mso-wrap-style:square" o:gfxdata="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">
                   <v:imagedata r:id="rId57" o:title=""/>
                 </v:shape>
@@ -6039,7 +6136,25 @@
           <w:kern w:val="1"/>
         </w:rPr>
         <w:lastRenderedPageBreak/>
-        <w:t>3.3.</w:t>
+        <w:t>3.</w:t>
+      </w:r>
+      <w:r>
+        <w:rPr>
+          <w:b/>
+          <w:bCs/>
+          <w:spacing w:val="24"/>
+          <w:kern w:val="1"/>
+        </w:rPr>
+        <w:t>4</w:t>
+      </w:r>
+      <w:r>
+        <w:rPr>
+          <w:b/>
+          <w:bCs/>
+          <w:spacing w:val="24"/>
+          <w:kern w:val="1"/>
+        </w:rPr>
+        <w:t>.</w:t>
       </w:r>
       <w:r>
         <w:rPr>
@@ -6091,16 +6206,16 @@
         <mc:AlternateContent>
           <mc:Choice Requires="wpg">
             <w:drawing>
-              <wp:anchor distT="0" distB="0" distL="114300" distR="114300" simplePos="0" relativeHeight="251664384" behindDoc="0" locked="0" layoutInCell="1" allowOverlap="1" wp14:anchorId="54F11AD7" wp14:editId="5B2B6DE0">
+              <wp:anchor distT="0" distB="0" distL="114300" distR="114300" simplePos="0" relativeHeight="251664384" behindDoc="0" locked="0" layoutInCell="1" allowOverlap="1" wp14:anchorId="54F11AD7" wp14:editId="42CEDF9A">
                 <wp:simplePos x="0" y="0"/>
                 <wp:positionH relativeFrom="column">
                   <wp:posOffset>0</wp:posOffset>
                 </wp:positionH>
                 <wp:positionV relativeFrom="paragraph">
-                  <wp:posOffset>779145</wp:posOffset>
+                  <wp:posOffset>776605</wp:posOffset>
                 </wp:positionV>
-                <wp:extent cx="4495533" cy="1564172"/>
-                <wp:effectExtent l="0" t="0" r="635" b="0"/>
+                <wp:extent cx="4763135" cy="1657350"/>
+                <wp:effectExtent l="0" t="0" r="0" b="0"/>
                 <wp:wrapTopAndBottom/>
                 <wp:docPr id="36" name="Group 36"/>
                 <wp:cNvGraphicFramePr/>
@@ -6111,7 +6226,7 @@
                       <wpg:grpSpPr>
                         <a:xfrm>
                           <a:off x="0" y="0"/>
-                          <a:ext cx="4495533" cy="1564172"/>
+                          <a:ext cx="4763135" cy="1657350"/>
                           <a:chOff x="0" y="0"/>
                           <a:chExt cx="4495533" cy="1564172"/>
                         </a:xfrm>
@@ -6187,12 +6302,18 @@
                     </wpg:wgp>
                   </a:graphicData>
                 </a:graphic>
+                <wp14:sizeRelH relativeFrom="margin">
+                  <wp14:pctWidth>0</wp14:pctWidth>
+                </wp14:sizeRelH>
+                <wp14:sizeRelV relativeFrom="margin">
+                  <wp14:pctHeight>0</wp14:pctHeight>
+                </wp14:sizeRelV>
               </wp:anchor>
             </w:drawing>
           </mc:Choice>
           <mc:Fallback>
             <w:pict>
-              <v:group w14:anchorId="1ABA1FE2" id="Group 36" o:spid="_x0000_s1026" style="position:absolute;margin-left:0;margin-top:61.35pt;width:354pt;height:123.15pt;z-index:251664384" coordsize="44955,15641" o:gfxdata="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">
+              <v:group w14:anchorId="46EBC5F3" id="Group 36" o:spid="_x0000_s1026" style="position:absolute;margin-left:0;margin-top:61.15pt;width:375.05pt;height:130.5pt;z-index:251664384;mso-width-relative:margin;mso-height-relative:margin" coordsize="44955,15641" o:gfxdata="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">
                 <v:shape id="Picture 34" o:spid="_x0000_s1027" type="#_x0000_t75" style="position:absolute;top:160;width:22656;height:15481;visibility:visible;mso-wrap-style:square" o:gfxdata="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">
                   <v:imagedata r:id="rId62" o:title=""/>
                 </v:shape>
@@ -6254,14 +6375,21 @@
           <w:spacing w:val="5"/>
           <w:kern w:val="1"/>
         </w:rPr>
-        <w:t xml:space="preserve"> are the accuracies on test set and mean loss value on training set we get during the training process.</w:t>
-      </w:r>
-      <w:r>
-        <w:rPr>
-          <w:spacing w:val="5"/>
-          <w:kern w:val="1"/>
-        </w:rPr>
-        <w:t xml:space="preserve"> (We compare with </w:t>
+        <w:t xml:space="preserve"> are the accuracies on test set and mean loss value on training set we get during the training process</w:t>
+      </w:r>
+      <w:r>
+        <w:rPr>
+          <w:spacing w:val="5"/>
+          <w:kern w:val="1"/>
+        </w:rPr>
+        <w:t xml:space="preserve"> </w:t>
+      </w:r>
+      <w:r>
+        <w:rPr>
+          <w:spacing w:val="5"/>
+          <w:kern w:val="1"/>
+        </w:rPr>
+        <w:t xml:space="preserve">(We compare with </w:t>
       </w:r>
       <w:r>
         <w:rPr>
@@ -6284,15 +6412,13 @@
         </w:rPr>
         <w:t xml:space="preserve"> captcha built from numbers and </w:t>
       </w:r>
-      <w:proofErr w:type="gramStart"/>
-      <w:r>
-        <w:rPr>
-          <w:spacing w:val="5"/>
-          <w:kern w:val="1"/>
-        </w:rPr>
-        <w:t>lower case</w:t>
-      </w:r>
-      <w:proofErr w:type="gramEnd"/>
+      <w:r>
+        <w:rPr>
+          <w:spacing w:val="5"/>
+          <w:kern w:val="1"/>
+        </w:rPr>
+        <w:t>lower-case</w:t>
+      </w:r>
       <w:r>
         <w:rPr>
           <w:spacing w:val="5"/>
@@ -6302,6 +6428,15 @@
       </w:r>
       <w:r>
         <w:rPr>
+          <w:rFonts w:hint="eastAsia"/>
+          <w:spacing w:val="5"/>
+          <w:kern w:val="1"/>
+          <w:lang w:eastAsia="zh-CN"/>
+        </w:rPr>
+        <w:t>s</w:t>
+      </w:r>
+      <w:r>
+        <w:rPr>
           <w:spacing w:val="5"/>
           <w:kern w:val="1"/>
         </w:rPr>
@@ -6312,7 +6447,7 @@
           <w:spacing w:val="5"/>
           <w:kern w:val="1"/>
         </w:rPr>
-        <w:t xml:space="preserve"> </w:t>
+        <w:t>.</w:t>
       </w:r>
     </w:p>
     <w:p>
@@ -6410,26 +6545,346 @@
           <w:kern w:val="1"/>
           <w:lang w:eastAsia="zh-CN"/>
         </w:rPr>
-        <w:t>：</w:t>
-      </w:r>
-      <w:r>
+        <w:t>:</w:t>
+      </w:r>
+      <w:r>
+        <w:rPr>
+          <w:noProof/>
+          <w:spacing w:val="5"/>
+          <w:kern w:val="1"/>
+          <w:lang w:eastAsia="zh-CN"/>
+        </w:rPr>
+        <w:t>20 iterations/sample)</w:t>
+      </w:r>
+    </w:p>
+    <w:p>
+      <w:pPr>
+        <w:widowControl w:val="0"/>
+        <w:autoSpaceDE w:val="0"/>
+        <w:autoSpaceDN w:val="0"/>
+        <w:adjustRightInd w:val="0"/>
+        <w:spacing w:before="120" w:line="226" w:lineRule="auto"/>
+        <w:jc w:val="both"/>
+        <w:rPr>
+          <w:spacing w:val="5"/>
+          <w:kern w:val="1"/>
+        </w:rPr>
+      </w:pPr>
+    </w:p>
+    <w:p>
+      <w:pPr>
+        <w:widowControl w:val="0"/>
+        <w:autoSpaceDE w:val="0"/>
+        <w:autoSpaceDN w:val="0"/>
+        <w:adjustRightInd w:val="0"/>
+        <w:spacing w:before="120" w:line="226" w:lineRule="auto"/>
+        <w:jc w:val="both"/>
+        <w:rPr>
+          <w:spacing w:val="5"/>
+          <w:kern w:val="1"/>
+        </w:rPr>
+      </w:pPr>
+      <w:r>
+        <w:rPr>
+          <w:spacing w:val="5"/>
+          <w:kern w:val="1"/>
+        </w:rPr>
+        <w:t xml:space="preserve">As we can see, after applying image smoothing, accuracy of the model doesn’t get improved much </w:t>
+      </w:r>
+      <w:r>
+        <w:rPr>
+          <w:spacing w:val="5"/>
+          <w:kern w:val="1"/>
+        </w:rPr>
+        <w:t xml:space="preserve">as we expected </w:t>
+      </w:r>
+      <w:r>
+        <w:rPr>
+          <w:spacing w:val="5"/>
+          <w:kern w:val="1"/>
+        </w:rPr>
+        <w:t xml:space="preserve">since we have got a high recognition accuracy in the previous part, but our model can converge fasted compared with experiments in the previous part without </w:t>
+      </w:r>
+      <w:r>
+        <w:rPr>
+          <w:spacing w:val="5"/>
+          <w:kern w:val="1"/>
+        </w:rPr>
+        <w:t>denoising (</w:t>
+      </w:r>
+      <w:r>
+        <w:rPr>
+          <w:spacing w:val="5"/>
+          <w:kern w:val="1"/>
+        </w:rPr>
+        <w:t>same learning rate)</w:t>
+      </w:r>
+      <w:r>
+        <w:rPr>
+          <w:spacing w:val="5"/>
+          <w:kern w:val="1"/>
+        </w:rPr>
+        <w:t>.</w:t>
+      </w:r>
+      <w:r>
+        <w:rPr>
+          <w:spacing w:val="5"/>
+          <w:kern w:val="1"/>
+        </w:rPr>
+        <w:t xml:space="preserve"> Here, it took 5620 iterations for convergence, but in part 3.3.2 without smoothing, it took nearly 9000 iterations for convergence.</w:t>
+      </w:r>
+    </w:p>
+    <w:p>
+      <w:pPr>
+        <w:widowControl w:val="0"/>
+        <w:autoSpaceDE w:val="0"/>
+        <w:autoSpaceDN w:val="0"/>
+        <w:adjustRightInd w:val="0"/>
+        <w:spacing w:before="120" w:line="226" w:lineRule="auto"/>
+        <w:jc w:val="both"/>
+        <w:rPr>
+          <w:b/>
+          <w:bCs/>
+          <w:spacing w:val="24"/>
+          <w:kern w:val="1"/>
+        </w:rPr>
+      </w:pPr>
+    </w:p>
+    <w:p>
+      <w:pPr>
+        <w:widowControl w:val="0"/>
+        <w:autoSpaceDE w:val="0"/>
+        <w:autoSpaceDN w:val="0"/>
+        <w:adjustRightInd w:val="0"/>
+        <w:spacing w:before="120" w:line="226" w:lineRule="auto"/>
+        <w:jc w:val="both"/>
+        <w:rPr>
+          <w:b/>
+          <w:bCs/>
+          <w:spacing w:val="24"/>
+          <w:kern w:val="1"/>
+        </w:rPr>
+      </w:pPr>
+      <w:r>
+        <w:rPr>
+          <w:b/>
+          <w:bCs/>
+          <w:spacing w:val="24"/>
+          <w:kern w:val="1"/>
+        </w:rPr>
+        <w:t>3.</w:t>
+      </w:r>
+      <w:r>
+        <w:rPr>
+          <w:b/>
+          <w:bCs/>
+          <w:spacing w:val="24"/>
+          <w:kern w:val="1"/>
+        </w:rPr>
+        <w:t>4</w:t>
+      </w:r>
+      <w:r>
+        <w:rPr>
+          <w:b/>
+          <w:bCs/>
+          <w:spacing w:val="24"/>
+          <w:kern w:val="1"/>
+        </w:rPr>
+        <w:t>.</w:t>
+      </w:r>
+      <w:r>
+        <w:rPr>
+          <w:b/>
+          <w:bCs/>
+          <w:spacing w:val="24"/>
+          <w:kern w:val="1"/>
+        </w:rPr>
+        <w:t>5</w:t>
+      </w:r>
+      <w:r>
+        <w:rPr>
+          <w:b/>
+          <w:bCs/>
+          <w:spacing w:val="24"/>
+          <w:kern w:val="1"/>
+        </w:rPr>
+        <w:t xml:space="preserve"> </w:t>
+      </w:r>
+      <w:r>
+        <w:rPr>
+          <w:b/>
+          <w:bCs/>
+          <w:spacing w:val="24"/>
+          <w:kern w:val="1"/>
+        </w:rPr>
+        <w:t>Some comparisons between above models</w:t>
+      </w:r>
+    </w:p>
+    <w:p>
+      <w:pPr>
+        <w:widowControl w:val="0"/>
+        <w:autoSpaceDE w:val="0"/>
+        <w:autoSpaceDN w:val="0"/>
+        <w:adjustRightInd w:val="0"/>
+        <w:spacing w:before="120" w:line="226" w:lineRule="auto"/>
+        <w:jc w:val="both"/>
+        <w:rPr>
+          <w:spacing w:val="5"/>
+          <w:kern w:val="1"/>
+        </w:rPr>
+      </w:pPr>
+      <w:r>
+        <w:rPr>
+          <w:spacing w:val="5"/>
+          <w:kern w:val="1"/>
+        </w:rPr>
+        <w:t>Through</w:t>
+      </w:r>
+      <w:r>
+        <w:rPr>
+          <w:spacing w:val="5"/>
+          <w:kern w:val="1"/>
+        </w:rPr>
+        <w:t xml:space="preserve"> all the experiments above, we add the complexity of the char set step by step and can get some interesting finding here:</w:t>
+      </w:r>
+    </w:p>
+    <w:p>
+      <w:pPr>
+        <w:widowControl w:val="0"/>
+        <w:autoSpaceDE w:val="0"/>
+        <w:autoSpaceDN w:val="0"/>
+        <w:adjustRightInd w:val="0"/>
+        <w:spacing w:before="120" w:line="226" w:lineRule="auto"/>
+        <w:jc w:val="both"/>
+        <w:rPr>
+          <w:spacing w:val="5"/>
+          <w:kern w:val="1"/>
+        </w:rPr>
+      </w:pPr>
+      <w:r>
+        <w:rPr>
+          <w:spacing w:val="5"/>
+          <w:kern w:val="1"/>
+        </w:rPr>
+        <w:t xml:space="preserve">(1) As the complexity increases, we take more training epochs to tune the model before convergence. </w:t>
+      </w:r>
+    </w:p>
+    <w:p>
+      <w:pPr>
+        <w:widowControl w:val="0"/>
+        <w:autoSpaceDE w:val="0"/>
+        <w:autoSpaceDN w:val="0"/>
+        <w:adjustRightInd w:val="0"/>
+        <w:spacing w:before="120" w:line="226" w:lineRule="auto"/>
+        <w:jc w:val="both"/>
+        <w:rPr>
+          <w:spacing w:val="5"/>
+          <w:kern w:val="1"/>
+        </w:rPr>
+      </w:pPr>
+      <w:r>
+        <w:rPr>
+          <w:spacing w:val="5"/>
+          <w:kern w:val="1"/>
+        </w:rPr>
+        <w:t xml:space="preserve">(2) Accuracy on the first digit is always </w:t>
+      </w:r>
+      <w:r>
+        <w:rPr>
+          <w:spacing w:val="5"/>
+          <w:kern w:val="1"/>
+        </w:rPr>
+        <w:t>beginning</w:t>
+      </w:r>
+      <w:r>
+        <w:rPr>
+          <w:spacing w:val="5"/>
+          <w:kern w:val="1"/>
+        </w:rPr>
+        <w:t xml:space="preserve"> to raise up first ahead of other digits.</w:t>
+      </w:r>
+    </w:p>
+    <w:p>
+      <w:pPr>
+        <w:widowControl w:val="0"/>
+        <w:autoSpaceDE w:val="0"/>
+        <w:autoSpaceDN w:val="0"/>
+        <w:adjustRightInd w:val="0"/>
+        <w:spacing w:before="120" w:line="226" w:lineRule="auto"/>
+        <w:jc w:val="both"/>
         <w:rPr>
           <w:rFonts w:hint="eastAsia"/>
-          <w:noProof/>
-          <w:spacing w:val="5"/>
-          <w:kern w:val="1"/>
-          <w:lang w:eastAsia="zh-CN"/>
+          <w:spacing w:val="5"/>
+          <w:kern w:val="1"/>
+          <w:lang w:eastAsia="zh-CN"/>
+        </w:rPr>
+      </w:pPr>
+      <w:r>
+        <w:rPr>
+          <w:spacing w:val="5"/>
+          <w:kern w:val="1"/>
+        </w:rPr>
+        <w:t>(3)</w:t>
+      </w:r>
+      <w:r>
+        <w:rPr>
+          <w:spacing w:val="5"/>
+          <w:kern w:val="1"/>
         </w:rPr>
         <w:t xml:space="preserve"> </w:t>
       </w:r>
       <w:r>
         <w:rPr>
-          <w:noProof/>
-          <w:spacing w:val="5"/>
-          <w:kern w:val="1"/>
-          <w:lang w:eastAsia="zh-CN"/>
-        </w:rPr>
-        <w:t>20 iterations/sample)</w:t>
+          <w:spacing w:val="5"/>
+          <w:kern w:val="1"/>
+        </w:rPr>
+        <w:t xml:space="preserve">An </w:t>
+      </w:r>
+      <w:r>
+        <w:rPr>
+          <w:spacing w:val="5"/>
+          <w:kern w:val="1"/>
+        </w:rPr>
+        <w:t>experimental</w:t>
+      </w:r>
+      <w:r>
+        <w:rPr>
+          <w:spacing w:val="5"/>
+          <w:kern w:val="1"/>
+        </w:rPr>
+        <w:t xml:space="preserve"> </w:t>
+      </w:r>
+      <w:r>
+        <w:rPr>
+          <w:rFonts w:hint="eastAsia"/>
+          <w:spacing w:val="5"/>
+          <w:kern w:val="1"/>
+          <w:lang w:eastAsia="zh-CN"/>
+        </w:rPr>
+        <w:t>finding</w:t>
+      </w:r>
+      <w:r>
+        <w:rPr>
+          <w:spacing w:val="5"/>
+          <w:kern w:val="1"/>
+        </w:rPr>
+        <w:t xml:space="preserve"> during our training process is that </w:t>
+      </w:r>
+      <w:proofErr w:type="gramStart"/>
+      <w:r>
+        <w:rPr>
+          <w:spacing w:val="5"/>
+          <w:kern w:val="1"/>
+        </w:rPr>
+        <w:t>as long as</w:t>
+      </w:r>
+      <w:proofErr w:type="gramEnd"/>
+      <w:r>
+        <w:rPr>
+          <w:spacing w:val="5"/>
+          <w:kern w:val="1"/>
+        </w:rPr>
+        <w:t xml:space="preserve"> the average loss value on training set can drop below 0.5, the system can get a good recognition performance.</w:t>
       </w:r>
     </w:p>
     <w:p>
@@ -6445,6 +6900,80 @@
           <w:kern w:val="1"/>
         </w:rPr>
       </w:pPr>
+      <w:r>
+        <w:rPr>
+          <w:spacing w:val="5"/>
+          <w:kern w:val="1"/>
+        </w:rPr>
+        <w:t>(</w:t>
+      </w:r>
+      <w:r>
+        <w:rPr>
+          <w:spacing w:val="5"/>
+          <w:kern w:val="1"/>
+        </w:rPr>
+        <w:t>4</w:t>
+      </w:r>
+      <w:r>
+        <w:rPr>
+          <w:spacing w:val="5"/>
+          <w:kern w:val="1"/>
+        </w:rPr>
+        <w:t>) As</w:t>
+      </w:r>
+      <w:r>
+        <w:rPr>
+          <w:spacing w:val="5"/>
+          <w:kern w:val="1"/>
+        </w:rPr>
+        <w:t xml:space="preserve"> the complexity </w:t>
+      </w:r>
+      <w:r>
+        <w:rPr>
+          <w:rFonts w:hint="eastAsia"/>
+          <w:spacing w:val="5"/>
+          <w:kern w:val="1"/>
+          <w:lang w:eastAsia="zh-CN"/>
+        </w:rPr>
+        <w:t>increases</w:t>
+      </w:r>
+      <w:r>
+        <w:rPr>
+          <w:spacing w:val="5"/>
+          <w:kern w:val="1"/>
+        </w:rPr>
+        <w:t xml:space="preserve">, but the performance of the recognition system </w:t>
+      </w:r>
+      <w:r>
+        <w:rPr>
+          <w:spacing w:val="5"/>
+          <w:kern w:val="1"/>
+        </w:rPr>
+        <w:t xml:space="preserve">is luckily </w:t>
+      </w:r>
+      <w:r>
+        <w:rPr>
+          <w:rFonts w:hint="eastAsia"/>
+          <w:spacing w:val="5"/>
+          <w:kern w:val="1"/>
+          <w:lang w:eastAsia="zh-CN"/>
+        </w:rPr>
+        <w:t>not</w:t>
+      </w:r>
+      <w:r>
+        <w:rPr>
+          <w:spacing w:val="5"/>
+          <w:kern w:val="1"/>
+        </w:rPr>
+        <w:t xml:space="preserve"> influenced much. </w:t>
+      </w:r>
+      <w:r>
+        <w:rPr>
+          <w:spacing w:val="5"/>
+          <w:kern w:val="1"/>
+        </w:rPr>
+        <w:t xml:space="preserve"> </w:t>
+      </w:r>
     </w:p>
     <w:p>
       <w:pPr>
@@ -6459,55 +6988,104 @@
           <w:kern w:val="1"/>
         </w:rPr>
       </w:pPr>
-      <w:r>
-        <w:rPr>
-          <w:spacing w:val="5"/>
-          <w:kern w:val="1"/>
-        </w:rPr>
-        <w:t xml:space="preserve">As we can see, after applying image smoothing, accuracy of the model doesn’t get improved much </w:t>
-      </w:r>
-      <w:r>
-        <w:rPr>
-          <w:spacing w:val="5"/>
-          <w:kern w:val="1"/>
-        </w:rPr>
-        <w:t xml:space="preserve">as we expected </w:t>
-      </w:r>
-      <w:r>
-        <w:rPr>
-          <w:spacing w:val="5"/>
-          <w:kern w:val="1"/>
-        </w:rPr>
-        <w:t xml:space="preserve">since we have got a high recognition accuracy in the previous part, but our model can converge fasted compared with experiments in the previous part without </w:t>
-      </w:r>
-      <w:r>
-        <w:rPr>
-          <w:spacing w:val="5"/>
-          <w:kern w:val="1"/>
-        </w:rPr>
-        <w:t>denoising (</w:t>
-      </w:r>
-      <w:r>
-        <w:rPr>
-          <w:spacing w:val="5"/>
-          <w:kern w:val="1"/>
-        </w:rPr>
-        <w:t>same learning rate)</w:t>
-      </w:r>
-      <w:r>
-        <w:rPr>
-          <w:spacing w:val="5"/>
-          <w:kern w:val="1"/>
-        </w:rPr>
-        <w:t>.</w:t>
-      </w:r>
-      <w:r>
-        <w:rPr>
-          <w:spacing w:val="5"/>
-          <w:kern w:val="1"/>
-        </w:rPr>
-        <w:t xml:space="preserve"> Here, it took 5620 iterations for convergence, but in part 3.3.2 without smoothing, it took nearly 9000 iterations for convergence.</w:t>
-      </w:r>
+    </w:p>
+    <w:p>
+      <w:pPr>
+        <w:widowControl w:val="0"/>
+        <w:autoSpaceDE w:val="0"/>
+        <w:autoSpaceDN w:val="0"/>
+        <w:adjustRightInd w:val="0"/>
+        <w:spacing w:before="120" w:line="226" w:lineRule="auto"/>
+        <w:jc w:val="both"/>
+        <w:rPr>
+          <w:spacing w:val="5"/>
+          <w:kern w:val="1"/>
+        </w:rPr>
+      </w:pPr>
+    </w:p>
+    <w:p>
+      <w:pPr>
+        <w:widowControl w:val="0"/>
+        <w:autoSpaceDE w:val="0"/>
+        <w:autoSpaceDN w:val="0"/>
+        <w:adjustRightInd w:val="0"/>
+        <w:spacing w:before="120" w:line="226" w:lineRule="auto"/>
+        <w:jc w:val="both"/>
+        <w:rPr>
+          <w:spacing w:val="5"/>
+          <w:kern w:val="1"/>
+        </w:rPr>
+      </w:pPr>
+    </w:p>
+    <w:p>
+      <w:pPr>
+        <w:widowControl w:val="0"/>
+        <w:autoSpaceDE w:val="0"/>
+        <w:autoSpaceDN w:val="0"/>
+        <w:adjustRightInd w:val="0"/>
+        <w:spacing w:before="120" w:line="226" w:lineRule="auto"/>
+        <w:jc w:val="both"/>
+        <w:rPr>
+          <w:spacing w:val="5"/>
+          <w:kern w:val="1"/>
+        </w:rPr>
+      </w:pPr>
+    </w:p>
+    <w:p>
+      <w:pPr>
+        <w:widowControl w:val="0"/>
+        <w:autoSpaceDE w:val="0"/>
+        <w:autoSpaceDN w:val="0"/>
+        <w:adjustRightInd w:val="0"/>
+        <w:spacing w:before="120" w:line="226" w:lineRule="auto"/>
+        <w:jc w:val="both"/>
+        <w:rPr>
+          <w:spacing w:val="5"/>
+          <w:kern w:val="1"/>
+        </w:rPr>
+      </w:pPr>
+    </w:p>
+    <w:p>
+      <w:pPr>
+        <w:widowControl w:val="0"/>
+        <w:autoSpaceDE w:val="0"/>
+        <w:autoSpaceDN w:val="0"/>
+        <w:adjustRightInd w:val="0"/>
+        <w:spacing w:before="120" w:line="226" w:lineRule="auto"/>
+        <w:jc w:val="both"/>
+        <w:rPr>
+          <w:spacing w:val="5"/>
+          <w:kern w:val="1"/>
+        </w:rPr>
+      </w:pPr>
+    </w:p>
+    <w:p>
+      <w:pPr>
+        <w:widowControl w:val="0"/>
+        <w:autoSpaceDE w:val="0"/>
+        <w:autoSpaceDN w:val="0"/>
+        <w:adjustRightInd w:val="0"/>
+        <w:spacing w:before="120" w:line="226" w:lineRule="auto"/>
+        <w:jc w:val="both"/>
+        <w:rPr>
+          <w:spacing w:val="5"/>
+          <w:kern w:val="1"/>
+        </w:rPr>
+      </w:pPr>
+    </w:p>
+    <w:p>
+      <w:pPr>
+        <w:widowControl w:val="0"/>
+        <w:autoSpaceDE w:val="0"/>
+        <w:autoSpaceDN w:val="0"/>
+        <w:adjustRightInd w:val="0"/>
+        <w:spacing w:before="120" w:line="226" w:lineRule="auto"/>
+        <w:jc w:val="both"/>
+        <w:rPr>
+          <w:spacing w:val="5"/>
+          <w:kern w:val="1"/>
+        </w:rPr>
+      </w:pPr>
     </w:p>
     <w:p>
       <w:pPr>
@@ -6561,6 +7139,7 @@
           <w:sz w:val="24"/>
           <w:szCs w:val="24"/>
         </w:rPr>
+        <w:lastRenderedPageBreak/>
         <w:t>4</w:t>
       </w:r>
       <w:r>
@@ -7107,7 +7686,6 @@
           <w:sz w:val="24"/>
           <w:szCs w:val="24"/>
         </w:rPr>
-        <w:lastRenderedPageBreak/>
         <w:t>Reference</w:t>
       </w:r>
     </w:p>
@@ -7129,37 +7707,29 @@
     </w:p>
     <w:p>
       <w:pPr>
-        <w:jc w:val="both"/>
-        <w:rPr>
-          <w:spacing w:val="5"/>
-          <w:kern w:val="1"/>
-        </w:rPr>
-      </w:pPr>
-      <w:r>
+        <w:widowControl w:val="0"/>
+        <w:autoSpaceDE w:val="0"/>
+        <w:autoSpaceDN w:val="0"/>
+        <w:adjustRightInd w:val="0"/>
+        <w:spacing w:before="120" w:line="226" w:lineRule="auto"/>
+        <w:jc w:val="both"/>
         <w:rPr>
           <w:spacing w:val="5"/>
           <w:kern w:val="1"/>
           <w:sz w:val="18"/>
           <w:szCs w:val="18"/>
-        </w:rPr>
-        <w:t xml:space="preserve"> [1] </w:t>
-      </w:r>
-      <w:r>
-        <w:t xml:space="preserve">Yann </w:t>
-      </w:r>
-      <w:proofErr w:type="spellStart"/>
-      <w:r>
-        <w:t>LeCun</w:t>
-      </w:r>
-      <w:proofErr w:type="spellEnd"/>
+          <w:lang w:eastAsia="zh-CN"/>
+        </w:rPr>
+      </w:pPr>
       <w:r>
         <w:rPr>
           <w:spacing w:val="5"/>
           <w:kern w:val="1"/>
           <w:sz w:val="18"/>
           <w:szCs w:val="18"/>
-        </w:rPr>
-        <w:t>. (</w:t>
+          <w:lang w:eastAsia="zh-CN"/>
+        </w:rPr>
+        <w:t xml:space="preserve"> [1] </w:t>
       </w:r>
       <w:r>
         <w:rPr>
@@ -7167,93 +7737,61 @@
           <w:kern w:val="1"/>
           <w:sz w:val="18"/>
           <w:szCs w:val="18"/>
-        </w:rPr>
-        <w:t>Proc. IEEE 1998</w:t>
-      </w:r>
+          <w:lang w:eastAsia="zh-CN"/>
+        </w:rPr>
+        <w:t xml:space="preserve">Yann </w:t>
+      </w:r>
+      <w:proofErr w:type="spellStart"/>
       <w:r>
         <w:rPr>
           <w:spacing w:val="5"/>
           <w:kern w:val="1"/>
           <w:sz w:val="18"/>
           <w:szCs w:val="18"/>
-        </w:rPr>
-        <w:t xml:space="preserve">) </w:t>
-      </w:r>
-      <w:r>
-        <w:rPr>
-          <w:spacing w:val="5"/>
-          <w:kern w:val="1"/>
-        </w:rPr>
-        <w:t>Gradient-Based Learning Applied to Document Recognition</w:t>
-      </w:r>
+          <w:lang w:eastAsia="zh-CN"/>
+        </w:rPr>
+        <w:t>LeCun</w:t>
+      </w:r>
+      <w:proofErr w:type="spellEnd"/>
       <w:r>
         <w:rPr>
           <w:spacing w:val="5"/>
           <w:kern w:val="1"/>
           <w:sz w:val="18"/>
           <w:szCs w:val="18"/>
-        </w:rPr>
-        <w:t xml:space="preserve">.  </w:t>
-      </w:r>
-    </w:p>
-    <w:p>
-      <w:pPr>
-        <w:widowControl w:val="0"/>
-        <w:autoSpaceDE w:val="0"/>
-        <w:autoSpaceDN w:val="0"/>
-        <w:adjustRightInd w:val="0"/>
-        <w:spacing w:before="120" w:line="226" w:lineRule="auto"/>
-        <w:jc w:val="both"/>
-        <w:rPr>
-          <w:spacing w:val="5"/>
-          <w:kern w:val="1"/>
-        </w:rPr>
-      </w:pPr>
+          <w:lang w:eastAsia="zh-CN"/>
+        </w:rPr>
+        <w:t>. (</w:t>
+      </w:r>
       <w:r>
         <w:rPr>
           <w:spacing w:val="5"/>
           <w:kern w:val="1"/>
           <w:sz w:val="18"/>
           <w:szCs w:val="18"/>
-        </w:rPr>
-        <w:t xml:space="preserve"> [2] </w:t>
-      </w:r>
-      <w:r>
-        <w:t xml:space="preserve">Alex </w:t>
-      </w:r>
-      <w:proofErr w:type="spellStart"/>
-      <w:r>
-        <w:t>Krizhevsky</w:t>
-      </w:r>
-      <w:proofErr w:type="spellEnd"/>
+          <w:lang w:eastAsia="zh-CN"/>
+        </w:rPr>
+        <w:t>Proc. IEEE 1998</w:t>
+      </w:r>
       <w:r>
         <w:rPr>
           <w:spacing w:val="5"/>
           <w:kern w:val="1"/>
           <w:sz w:val="18"/>
           <w:szCs w:val="18"/>
-        </w:rPr>
-        <w:t xml:space="preserve">, </w:t>
-      </w:r>
-      <w:r>
-        <w:t xml:space="preserve">Ilya </w:t>
-      </w:r>
-      <w:proofErr w:type="spellStart"/>
-      <w:r>
-        <w:t>Sutskever</w:t>
-      </w:r>
-      <w:proofErr w:type="spellEnd"/>
+          <w:lang w:eastAsia="zh-CN"/>
+        </w:rPr>
+        <w:t xml:space="preserve">) </w:t>
+      </w:r>
       <w:r>
         <w:rPr>
           <w:spacing w:val="5"/>
           <w:kern w:val="1"/>
           <w:sz w:val="18"/>
           <w:szCs w:val="18"/>
-        </w:rPr>
-        <w:t xml:space="preserve">, </w:t>
-      </w:r>
-      <w:r>
-        <w:t>Geoffrey E. Hinton</w:t>
+          <w:lang w:eastAsia="zh-CN"/>
+        </w:rPr>
+        <w:t>Gradient-Based Learning Applied to Document Recognition</w:t>
       </w:r>
       <w:r>
         <w:rPr>
@@ -7261,41 +7799,461 @@
           <w:kern w:val="1"/>
           <w:sz w:val="18"/>
           <w:szCs w:val="18"/>
-        </w:rPr>
-        <w:t xml:space="preserve">. (2012) </w:t>
-      </w:r>
-      <w:r>
-        <w:rPr>
-          <w:spacing w:val="5"/>
-          <w:kern w:val="1"/>
-        </w:rPr>
-        <w:t>ImageNet Classification with Deep Convolutional Neural Networks</w:t>
-      </w:r>
-      <w:r>
+          <w:lang w:eastAsia="zh-CN"/>
+        </w:rPr>
+        <w:t xml:space="preserve">.  </w:t>
+      </w:r>
+    </w:p>
+    <w:p>
+      <w:pPr>
+        <w:widowControl w:val="0"/>
+        <w:autoSpaceDE w:val="0"/>
+        <w:autoSpaceDN w:val="0"/>
+        <w:adjustRightInd w:val="0"/>
+        <w:spacing w:before="120" w:line="226" w:lineRule="auto"/>
+        <w:jc w:val="both"/>
         <w:rPr>
           <w:spacing w:val="5"/>
           <w:kern w:val="1"/>
           <w:sz w:val="18"/>
           <w:szCs w:val="18"/>
-        </w:rPr>
-        <w:t xml:space="preserve">.  </w:t>
-      </w:r>
-    </w:p>
-    <w:p>
-      <w:pPr>
-        <w:widowControl w:val="0"/>
-        <w:autoSpaceDE w:val="0"/>
-        <w:autoSpaceDN w:val="0"/>
-        <w:adjustRightInd w:val="0"/>
-        <w:spacing w:before="120" w:line="226" w:lineRule="auto"/>
-        <w:jc w:val="both"/>
+          <w:lang w:eastAsia="zh-CN"/>
+        </w:rPr>
+      </w:pPr>
+      <w:r>
         <w:rPr>
           <w:spacing w:val="5"/>
           <w:kern w:val="1"/>
           <w:sz w:val="18"/>
           <w:szCs w:val="18"/>
-        </w:rPr>
-      </w:pPr>
+          <w:lang w:eastAsia="zh-CN"/>
+        </w:rPr>
+        <w:t xml:space="preserve"> [2] </w:t>
+      </w:r>
+      <w:r>
+        <w:rPr>
+          <w:spacing w:val="5"/>
+          <w:kern w:val="1"/>
+          <w:sz w:val="18"/>
+          <w:szCs w:val="18"/>
+          <w:lang w:eastAsia="zh-CN"/>
+        </w:rPr>
+        <w:t xml:space="preserve">Alex </w:t>
+      </w:r>
+      <w:proofErr w:type="spellStart"/>
+      <w:r>
+        <w:rPr>
+          <w:spacing w:val="5"/>
+          <w:kern w:val="1"/>
+          <w:sz w:val="18"/>
+          <w:szCs w:val="18"/>
+          <w:lang w:eastAsia="zh-CN"/>
+        </w:rPr>
+        <w:t>Krizhevsky</w:t>
+      </w:r>
+      <w:proofErr w:type="spellEnd"/>
+      <w:r>
+        <w:rPr>
+          <w:spacing w:val="5"/>
+          <w:kern w:val="1"/>
+          <w:sz w:val="18"/>
+          <w:szCs w:val="18"/>
+          <w:lang w:eastAsia="zh-CN"/>
+        </w:rPr>
+        <w:t xml:space="preserve">, </w:t>
+      </w:r>
+      <w:r>
+        <w:rPr>
+          <w:spacing w:val="5"/>
+          <w:kern w:val="1"/>
+          <w:sz w:val="18"/>
+          <w:szCs w:val="18"/>
+          <w:lang w:eastAsia="zh-CN"/>
+        </w:rPr>
+        <w:t xml:space="preserve">Ilya </w:t>
+      </w:r>
+      <w:proofErr w:type="spellStart"/>
+      <w:r>
+        <w:rPr>
+          <w:spacing w:val="5"/>
+          <w:kern w:val="1"/>
+          <w:sz w:val="18"/>
+          <w:szCs w:val="18"/>
+          <w:lang w:eastAsia="zh-CN"/>
+        </w:rPr>
+        <w:t>Sutskever</w:t>
+      </w:r>
+      <w:proofErr w:type="spellEnd"/>
+      <w:r>
+        <w:rPr>
+          <w:spacing w:val="5"/>
+          <w:kern w:val="1"/>
+          <w:sz w:val="18"/>
+          <w:szCs w:val="18"/>
+          <w:lang w:eastAsia="zh-CN"/>
+        </w:rPr>
+        <w:t xml:space="preserve">, </w:t>
+      </w:r>
+      <w:r>
+        <w:rPr>
+          <w:spacing w:val="5"/>
+          <w:kern w:val="1"/>
+          <w:sz w:val="18"/>
+          <w:szCs w:val="18"/>
+          <w:lang w:eastAsia="zh-CN"/>
+        </w:rPr>
+        <w:t>Geoffrey E. Hinton</w:t>
+      </w:r>
+      <w:r>
+        <w:rPr>
+          <w:spacing w:val="5"/>
+          <w:kern w:val="1"/>
+          <w:sz w:val="18"/>
+          <w:szCs w:val="18"/>
+          <w:lang w:eastAsia="zh-CN"/>
+        </w:rPr>
+        <w:t xml:space="preserve">. (2012) </w:t>
+      </w:r>
+      <w:r>
+        <w:rPr>
+          <w:spacing w:val="5"/>
+          <w:kern w:val="1"/>
+          <w:sz w:val="18"/>
+          <w:szCs w:val="18"/>
+          <w:lang w:eastAsia="zh-CN"/>
+        </w:rPr>
+        <w:t>ImageNet Classification with Deep Convolutional Neural Networks</w:t>
+      </w:r>
+      <w:r>
+        <w:rPr>
+          <w:spacing w:val="5"/>
+          <w:kern w:val="1"/>
+          <w:sz w:val="18"/>
+          <w:szCs w:val="18"/>
+          <w:lang w:eastAsia="zh-CN"/>
+        </w:rPr>
+        <w:t xml:space="preserve">.  </w:t>
+      </w:r>
+    </w:p>
+    <w:p>
+      <w:pPr>
+        <w:widowControl w:val="0"/>
+        <w:autoSpaceDE w:val="0"/>
+        <w:autoSpaceDN w:val="0"/>
+        <w:adjustRightInd w:val="0"/>
+        <w:spacing w:before="120" w:line="226" w:lineRule="auto"/>
+        <w:jc w:val="both"/>
+        <w:rPr>
+          <w:spacing w:val="5"/>
+          <w:kern w:val="1"/>
+          <w:sz w:val="18"/>
+          <w:szCs w:val="18"/>
+        </w:rPr>
+      </w:pPr>
+      <w:r>
+        <w:rPr>
+          <w:spacing w:val="5"/>
+          <w:kern w:val="1"/>
+          <w:sz w:val="18"/>
+          <w:szCs w:val="18"/>
+          <w:lang w:eastAsia="zh-CN"/>
+        </w:rPr>
+        <w:t xml:space="preserve"> </w:t>
+      </w:r>
+      <w:r>
+        <w:rPr>
+          <w:spacing w:val="5"/>
+          <w:kern w:val="1"/>
+          <w:sz w:val="18"/>
+          <w:szCs w:val="18"/>
+          <w:lang w:eastAsia="zh-CN"/>
+        </w:rPr>
+        <w:t>[3]</w:t>
+      </w:r>
+      <w:r>
+        <w:rPr>
+          <w:spacing w:val="5"/>
+          <w:kern w:val="1"/>
+          <w:sz w:val="18"/>
+          <w:szCs w:val="18"/>
+        </w:rPr>
+        <w:t xml:space="preserve"> </w:t>
+      </w:r>
+      <w:r>
+        <w:rPr>
+          <w:rFonts w:hint="eastAsia"/>
+          <w:spacing w:val="5"/>
+          <w:kern w:val="1"/>
+          <w:sz w:val="18"/>
+          <w:szCs w:val="18"/>
+          <w:lang w:eastAsia="zh-CN"/>
+        </w:rPr>
+        <w:t>Rich</w:t>
+      </w:r>
+      <w:r>
+        <w:rPr>
+          <w:spacing w:val="5"/>
+          <w:kern w:val="1"/>
+          <w:sz w:val="18"/>
+          <w:szCs w:val="18"/>
+        </w:rPr>
+        <w:t xml:space="preserve"> Caruana</w:t>
+      </w:r>
+      <w:r>
+        <w:rPr>
+          <w:spacing w:val="5"/>
+          <w:kern w:val="1"/>
+          <w:sz w:val="18"/>
+          <w:szCs w:val="18"/>
+        </w:rPr>
+        <w:t>. (199</w:t>
+      </w:r>
+      <w:r>
+        <w:rPr>
+          <w:spacing w:val="5"/>
+          <w:kern w:val="1"/>
+          <w:sz w:val="18"/>
+          <w:szCs w:val="18"/>
+        </w:rPr>
+        <w:t>7</w:t>
+      </w:r>
+      <w:r>
+        <w:rPr>
+          <w:spacing w:val="5"/>
+          <w:kern w:val="1"/>
+          <w:sz w:val="18"/>
+          <w:szCs w:val="18"/>
+        </w:rPr>
+        <w:t>)</w:t>
+      </w:r>
+      <w:r>
+        <w:rPr>
+          <w:spacing w:val="5"/>
+          <w:kern w:val="1"/>
+          <w:sz w:val="18"/>
+          <w:szCs w:val="18"/>
+        </w:rPr>
+        <w:t xml:space="preserve"> Multitask Learning</w:t>
+      </w:r>
+      <w:r>
+        <w:rPr>
+          <w:spacing w:val="5"/>
+          <w:kern w:val="1"/>
+          <w:sz w:val="18"/>
+          <w:szCs w:val="18"/>
+        </w:rPr>
+        <w:t xml:space="preserve">. </w:t>
+      </w:r>
+      <w:r>
+        <w:rPr>
+          <w:spacing w:val="5"/>
+          <w:kern w:val="1"/>
+          <w:sz w:val="18"/>
+          <w:szCs w:val="18"/>
+        </w:rPr>
+        <w:t xml:space="preserve"> </w:t>
+      </w:r>
+      <w:r>
+        <w:rPr>
+          <w:i/>
+          <w:iCs/>
+          <w:spacing w:val="5"/>
+          <w:kern w:val="1"/>
+          <w:sz w:val="18"/>
+          <w:szCs w:val="18"/>
+        </w:rPr>
+        <w:t>Machine Learning,</w:t>
+      </w:r>
+      <w:r>
+        <w:rPr>
+          <w:spacing w:val="5"/>
+          <w:kern w:val="1"/>
+          <w:sz w:val="18"/>
+          <w:szCs w:val="18"/>
+        </w:rPr>
+        <w:t xml:space="preserve"> </w:t>
+      </w:r>
+      <w:r>
+        <w:rPr>
+          <w:b/>
+          <w:bCs/>
+          <w:spacing w:val="5"/>
+          <w:kern w:val="1"/>
+          <w:sz w:val="18"/>
+          <w:szCs w:val="18"/>
+        </w:rPr>
+        <w:t>28</w:t>
+      </w:r>
+      <w:r>
+        <w:rPr>
+          <w:spacing w:val="5"/>
+          <w:kern w:val="1"/>
+          <w:sz w:val="18"/>
+          <w:szCs w:val="18"/>
+        </w:rPr>
+        <w:t>:</w:t>
+      </w:r>
+      <w:r>
+        <w:rPr>
+          <w:spacing w:val="5"/>
+          <w:kern w:val="1"/>
+          <w:sz w:val="18"/>
+          <w:szCs w:val="18"/>
+        </w:rPr>
+        <w:t>41-75</w:t>
+      </w:r>
+      <w:r>
+        <w:rPr>
+          <w:spacing w:val="5"/>
+          <w:kern w:val="1"/>
+          <w:sz w:val="18"/>
+          <w:szCs w:val="18"/>
+        </w:rPr>
+        <w:t>.</w:t>
+      </w:r>
+    </w:p>
+    <w:p>
+      <w:pPr>
+        <w:widowControl w:val="0"/>
+        <w:autoSpaceDE w:val="0"/>
+        <w:autoSpaceDN w:val="0"/>
+        <w:adjustRightInd w:val="0"/>
+        <w:spacing w:before="120" w:line="226" w:lineRule="auto"/>
+        <w:jc w:val="both"/>
+        <w:rPr>
+          <w:spacing w:val="5"/>
+          <w:kern w:val="1"/>
+          <w:sz w:val="18"/>
+          <w:szCs w:val="18"/>
+        </w:rPr>
+      </w:pPr>
+      <w:r>
+        <w:rPr>
+          <w:spacing w:val="5"/>
+          <w:kern w:val="1"/>
+          <w:sz w:val="18"/>
+          <w:szCs w:val="18"/>
+        </w:rPr>
+        <w:t xml:space="preserve"> </w:t>
+      </w:r>
+      <w:r>
+        <w:rPr>
+          <w:spacing w:val="5"/>
+          <w:kern w:val="1"/>
+          <w:sz w:val="18"/>
+          <w:szCs w:val="18"/>
+          <w:lang w:eastAsia="zh-CN"/>
+        </w:rPr>
+        <w:t xml:space="preserve">[4] </w:t>
+      </w:r>
+      <w:r>
+        <w:rPr>
+          <w:spacing w:val="5"/>
+          <w:kern w:val="1"/>
+          <w:sz w:val="18"/>
+          <w:szCs w:val="18"/>
+          <w:lang w:eastAsia="zh-CN"/>
+        </w:rPr>
+        <w:t xml:space="preserve">Christian </w:t>
+      </w:r>
+      <w:proofErr w:type="spellStart"/>
+      <w:r>
+        <w:rPr>
+          <w:spacing w:val="5"/>
+          <w:kern w:val="1"/>
+          <w:sz w:val="18"/>
+          <w:szCs w:val="18"/>
+          <w:lang w:eastAsia="zh-CN"/>
+        </w:rPr>
+        <w:t>Szegedy</w:t>
+      </w:r>
+      <w:proofErr w:type="spellEnd"/>
+      <w:r>
+        <w:rPr>
+          <w:spacing w:val="5"/>
+          <w:kern w:val="1"/>
+          <w:sz w:val="18"/>
+          <w:szCs w:val="18"/>
+          <w:lang w:eastAsia="zh-CN"/>
+        </w:rPr>
+        <w:t>,</w:t>
+      </w:r>
+      <w:r>
+        <w:rPr>
+          <w:spacing w:val="5"/>
+          <w:kern w:val="1"/>
+          <w:sz w:val="18"/>
+          <w:szCs w:val="18"/>
+          <w:lang w:eastAsia="zh-CN"/>
+        </w:rPr>
+        <w:t xml:space="preserve"> Wei Liu, </w:t>
+      </w:r>
+      <w:proofErr w:type="spellStart"/>
+      <w:r>
+        <w:rPr>
+          <w:spacing w:val="5"/>
+          <w:kern w:val="1"/>
+          <w:sz w:val="18"/>
+          <w:szCs w:val="18"/>
+          <w:lang w:eastAsia="zh-CN"/>
+        </w:rPr>
+        <w:t>Yangqing</w:t>
+      </w:r>
+      <w:proofErr w:type="spellEnd"/>
+      <w:r>
+        <w:rPr>
+          <w:spacing w:val="5"/>
+          <w:kern w:val="1"/>
+          <w:sz w:val="18"/>
+          <w:szCs w:val="18"/>
+          <w:lang w:eastAsia="zh-CN"/>
+        </w:rPr>
+        <w:t xml:space="preserve"> </w:t>
+      </w:r>
+      <w:proofErr w:type="spellStart"/>
+      <w:proofErr w:type="gramStart"/>
+      <w:r>
+        <w:rPr>
+          <w:spacing w:val="5"/>
+          <w:kern w:val="1"/>
+          <w:sz w:val="18"/>
+          <w:szCs w:val="18"/>
+          <w:lang w:eastAsia="zh-CN"/>
+        </w:rPr>
+        <w:t>Jia</w:t>
+      </w:r>
+      <w:r>
+        <w:rPr>
+          <w:spacing w:val="5"/>
+          <w:kern w:val="1"/>
+          <w:sz w:val="18"/>
+          <w:szCs w:val="18"/>
+          <w:lang w:eastAsia="zh-CN"/>
+        </w:rPr>
+        <w:t>,etc</w:t>
+      </w:r>
+      <w:proofErr w:type="spellEnd"/>
+      <w:r>
+        <w:rPr>
+          <w:spacing w:val="5"/>
+          <w:kern w:val="1"/>
+          <w:sz w:val="18"/>
+          <w:szCs w:val="18"/>
+          <w:lang w:eastAsia="zh-CN"/>
+        </w:rPr>
+        <w:t>.</w:t>
+      </w:r>
+      <w:proofErr w:type="gramEnd"/>
+      <w:r>
+        <w:rPr>
+          <w:spacing w:val="5"/>
+          <w:kern w:val="1"/>
+          <w:sz w:val="18"/>
+          <w:szCs w:val="18"/>
+          <w:lang w:eastAsia="zh-CN"/>
+        </w:rPr>
+        <w:t>(2015) Going Deeper with Convolutions.</w:t>
+      </w:r>
     </w:p>
     <w:p>
       <w:pPr>
@@ -9425,7 +10383,7 @@
 </file>
 
 <file path=customXml/itemProps1.xml><?xml version="1.0" encoding="utf-8"?>
-<ds:datastoreItem xmlns:ds="http://schemas.openxmlformats.org/officeDocument/2006/customXml" ds:itemID="{6668D4D8-D648-4B58-A13D-82AE5232AB2C}">
+<ds:datastoreItem xmlns:ds="http://schemas.openxmlformats.org/officeDocument/2006/customXml" ds:itemID="{F543623F-C6E9-4AA4-AF2B-53765219CF9F}">
   <ds:schemaRefs>
     <ds:schemaRef ds:uri="http://schemas.openxmlformats.org/officeDocument/2006/bibliography"/>
   </ds:schemaRefs>
